--- a/X class/08. Символни низове/03. Други операции/Още задачи.docx
+++ b/X class/08. Символни низове/03. Други операции/Още задачи.docx
@@ -1458,6 +1458,144 @@
         </w:tc>
       </w:tr>
     </w:tbl>
+    <w:p>
+      <w:pPr>
+        <w:jc w:val="both"/>
+        <w:rPr>
+          <w:rFonts w:ascii="Consolas" w:hAnsi="Consolas"/>
+          <w:sz w:val="24"/>
+          <w:szCs w:val="24"/>
+          <w:lang w:val="bg-BG"/>
+        </w:rPr>
+      </w:pPr>
+    </w:p>
+    <w:p>
+      <w:pPr>
+        <w:jc w:val="both"/>
+        <w:rPr>
+          <w:rFonts w:ascii="Consolas" w:hAnsi="Consolas"/>
+          <w:b/>
+          <w:bCs/>
+          <w:color w:val="E97132" w:themeColor="accent2"/>
+          <w:sz w:val="24"/>
+          <w:szCs w:val="24"/>
+          <w:lang w:val="bg-BG"/>
+        </w:rPr>
+      </w:pPr>
+      <w:r>
+        <w:rPr>
+          <w:rFonts w:ascii="Consolas" w:hAnsi="Consolas"/>
+          <w:sz w:val="24"/>
+          <w:szCs w:val="24"/>
+          <w:lang w:val="bg-BG"/>
+        </w:rPr>
+        <w:lastRenderedPageBreak/>
+        <w:t xml:space="preserve">Задача 5. </w:t>
+      </w:r>
+      <w:r>
+        <w:rPr>
+          <w:rFonts w:ascii="Consolas" w:hAnsi="Consolas"/>
+          <w:b/>
+          <w:bCs/>
+          <w:color w:val="E97132" w:themeColor="accent2"/>
+          <w:sz w:val="24"/>
+          <w:szCs w:val="24"/>
+          <w:lang w:val="bg-BG"/>
+        </w:rPr>
+        <w:t>Премахване на повтарящи символи</w:t>
+      </w:r>
+    </w:p>
+    <w:p>
+      <w:pPr>
+        <w:jc w:val="both"/>
+        <w:rPr>
+          <w:rFonts w:ascii="Consolas" w:hAnsi="Consolas"/>
+          <w:sz w:val="24"/>
+          <w:szCs w:val="24"/>
+          <w:lang w:val="bg-BG"/>
+        </w:rPr>
+      </w:pPr>
+      <w:r>
+        <w:rPr>
+          <w:rFonts w:ascii="Consolas" w:hAnsi="Consolas"/>
+          <w:sz w:val="24"/>
+          <w:szCs w:val="24"/>
+          <w:lang w:val="bg-BG"/>
+        </w:rPr>
+        <w:t>Да се напише програма, която приема като вход низ и връща нов низ, в който са премахнати всички повтарящи се символи.</w:t>
+      </w:r>
+    </w:p>
+    <w:p>
+      <w:pPr>
+        <w:jc w:val="both"/>
+        <w:rPr>
+          <w:rFonts w:ascii="Consolas" w:hAnsi="Consolas"/>
+          <w:sz w:val="24"/>
+          <w:szCs w:val="24"/>
+          <w:lang w:val="bg-BG"/>
+        </w:rPr>
+      </w:pPr>
+      <w:r>
+        <w:rPr>
+          <w:rFonts w:ascii="Consolas" w:hAnsi="Consolas"/>
+          <w:sz w:val="24"/>
+          <w:szCs w:val="24"/>
+          <w:lang w:val="bg-BG"/>
+        </w:rPr>
+        <w:t>Вход: програмиране</w:t>
+      </w:r>
+      <w:r>
+        <w:rPr>
+          <w:rFonts w:ascii="Consolas" w:hAnsi="Consolas"/>
+          <w:sz w:val="24"/>
+          <w:szCs w:val="24"/>
+          <w:lang w:val="bg-BG"/>
+        </w:rPr>
+        <w:tab/>
+        <w:t xml:space="preserve">Изход: </w:t>
+      </w:r>
+      <w:proofErr w:type="spellStart"/>
+      <w:r>
+        <w:rPr>
+          <w:rFonts w:ascii="Consolas" w:hAnsi="Consolas"/>
+          <w:sz w:val="24"/>
+          <w:szCs w:val="24"/>
+          <w:lang w:val="bg-BG"/>
+        </w:rPr>
+        <w:t>прогамине</w:t>
+      </w:r>
+      <w:proofErr w:type="spellEnd"/>
+    </w:p>
+    <w:p>
+      <w:pPr>
+        <w:jc w:val="both"/>
+        <w:rPr>
+          <w:rFonts w:ascii="Consolas" w:hAnsi="Consolas"/>
+          <w:sz w:val="24"/>
+          <w:szCs w:val="24"/>
+          <w:lang w:val="bg-BG"/>
+        </w:rPr>
+      </w:pPr>
+      <w:r>
+        <w:rPr>
+          <w:rFonts w:ascii="Consolas" w:hAnsi="Consolas"/>
+          <w:sz w:val="24"/>
+          <w:szCs w:val="24"/>
+          <w:lang w:val="bg-BG"/>
+        </w:rPr>
+        <w:t>Вход: абракадабра</w:t>
+      </w:r>
+      <w:r>
+        <w:rPr>
+          <w:rFonts w:ascii="Consolas" w:hAnsi="Consolas"/>
+          <w:sz w:val="24"/>
+          <w:szCs w:val="24"/>
+          <w:lang w:val="bg-BG"/>
+        </w:rPr>
+        <w:tab/>
+        <w:t>Изход: абркд</w:t>
+      </w:r>
+    </w:p>
     <w:p>
       <w:pPr>
         <w:jc w:val="both"/>
@@ -1879,7 +2017,7 @@
   <w:style w:type="paragraph" w:default="1" w:styleId="a">
     <w:name w:val="Normal"/>
     <w:qFormat/>
-    <w:rsid w:val="006C758C"/>
+    <w:rsid w:val="00AF7119"/>
   </w:style>
   <w:style w:type="paragraph" w:styleId="1">
     <w:name w:val="heading 1"/>
